--- a/NIST2Stout/docs/NIST2Stout.docx
+++ b/NIST2Stout/docs/NIST2Stout.docx
@@ -7,6 +7,8 @@
         <w:pStyle w:val="Title"/>
         <w:jc w:val="center"/>
       </w:pPr>
+      <w:bookmarkStart w:id="0" w:name="_GoBack"/>
+      <w:bookmarkEnd w:id="0"/>
       <w:r>
         <w:t>NIST2Stout</w:t>
       </w:r>
@@ -67,7 +69,7 @@
         </w:rPr>
         <w:t xml:space="preserve">Go to the </w:t>
       </w:r>
-      <w:hyperlink r:id="rId6" w:history="1">
+      <w:hyperlink r:id="rId8" w:history="1">
         <w:r>
           <w:rPr>
             <w:rStyle w:val="Hyperlink"/>
@@ -93,6 +95,12 @@
           <w:szCs w:val="28"/>
         </w:rPr>
         <w:sectPr>
+          <w:headerReference w:type="even" r:id="rId9"/>
+          <w:headerReference w:type="default" r:id="rId10"/>
+          <w:footerReference w:type="even" r:id="rId11"/>
+          <w:footerReference w:type="default" r:id="rId12"/>
+          <w:headerReference w:type="first" r:id="rId13"/>
+          <w:footerReference w:type="first" r:id="rId14"/>
           <w:pgSz w:w="12240" w:h="15840"/>
           <w:pgMar w:top="720" w:right="720" w:bottom="720" w:left="720" w:header="720" w:footer="720" w:gutter="0"/>
           <w:cols w:space="720"/>
@@ -144,7 +152,7 @@
                     </pic:cNvPicPr>
                   </pic:nvPicPr>
                   <pic:blipFill>
-                    <a:blip r:embed="rId7" cstate="print">
+                    <a:blip r:embed="rId15" cstate="print">
                       <a:extLst>
                         <a:ext uri="{28A0092B-C50C-407E-A947-70E740481C1C}">
                           <a14:useLocalDpi xmlns:a14="http://schemas.microsoft.com/office/drawing/2010/main" val="0"/>
@@ -261,7 +269,7 @@
                     </pic:cNvPicPr>
                   </pic:nvPicPr>
                   <pic:blipFill>
-                    <a:blip r:embed="rId8" cstate="print">
+                    <a:blip r:embed="rId16" cstate="print">
                       <a:extLst>
                         <a:ext uri="{28A0092B-C50C-407E-A947-70E740481C1C}">
                           <a14:useLocalDpi xmlns:a14="http://schemas.microsoft.com/office/drawing/2010/main" val="0"/>
@@ -390,7 +398,7 @@
                     </pic:cNvPicPr>
                   </pic:nvPicPr>
                   <pic:blipFill>
-                    <a:blip r:embed="rId9">
+                    <a:blip r:embed="rId17">
                       <a:extLst>
                         <a:ext uri="{28A0092B-C50C-407E-A947-70E740481C1C}">
                           <a14:useLocalDpi xmlns:a14="http://schemas.microsoft.com/office/drawing/2010/main" val="0"/>
@@ -493,7 +501,7 @@
                     </pic:cNvPicPr>
                   </pic:nvPicPr>
                   <pic:blipFill>
-                    <a:blip r:embed="rId10">
+                    <a:blip r:embed="rId18">
                       <a:extLst>
                         <a:ext uri="{28A0092B-C50C-407E-A947-70E740481C1C}">
                           <a14:useLocalDpi xmlns:a14="http://schemas.microsoft.com/office/drawing/2010/main" val="0"/>
@@ -679,7 +687,7 @@
                     </pic:cNvPicPr>
                   </pic:nvPicPr>
                   <pic:blipFill>
-                    <a:blip r:embed="rId11">
+                    <a:blip r:embed="rId19">
                       <a:extLst>
                         <a:ext uri="{28A0092B-C50C-407E-A947-70E740481C1C}">
                           <a14:useLocalDpi xmlns:a14="http://schemas.microsoft.com/office/drawing/2010/main" val="0"/>
@@ -855,7 +863,7 @@
                     </pic:cNvPicPr>
                   </pic:nvPicPr>
                   <pic:blipFill>
-                    <a:blip r:embed="rId12" cstate="print">
+                    <a:blip r:embed="rId20" cstate="print">
                       <a:extLst>
                         <a:ext uri="{28A0092B-C50C-407E-A947-70E740481C1C}">
                           <a14:useLocalDpi xmlns:a14="http://schemas.microsoft.com/office/drawing/2010/main" val="0"/>
@@ -1034,7 +1042,7 @@
                     </pic:cNvPicPr>
                   </pic:nvPicPr>
                   <pic:blipFill>
-                    <a:blip r:embed="rId13" cstate="print">
+                    <a:blip r:embed="rId21" cstate="print">
                       <a:extLst>
                         <a:ext uri="{28A0092B-C50C-407E-A947-70E740481C1C}">
                           <a14:useLocalDpi xmlns:a14="http://schemas.microsoft.com/office/drawing/2010/main" val="0"/>
@@ -1190,7 +1198,7 @@
                     </pic:cNvPicPr>
                   </pic:nvPicPr>
                   <pic:blipFill>
-                    <a:blip r:embed="rId14" cstate="print">
+                    <a:blip r:embed="rId22" cstate="print">
                       <a:extLst>
                         <a:ext uri="{28A0092B-C50C-407E-A947-70E740481C1C}">
                           <a14:useLocalDpi xmlns:a14="http://schemas.microsoft.com/office/drawing/2010/main" val="0"/>
@@ -1331,7 +1339,7 @@
                     </pic:cNvPicPr>
                   </pic:nvPicPr>
                   <pic:blipFill>
-                    <a:blip r:embed="rId15" cstate="print">
+                    <a:blip r:embed="rId23" cstate="print">
                       <a:extLst>
                         <a:ext uri="{28A0092B-C50C-407E-A947-70E740481C1C}">
                           <a14:useLocalDpi xmlns:a14="http://schemas.microsoft.com/office/drawing/2010/main" val="0"/>
@@ -1445,8 +1453,6 @@
         </w:rPr>
         <w:t>e</w:t>
       </w:r>
-      <w:bookmarkStart w:id="0" w:name="_GoBack"/>
-      <w:bookmarkEnd w:id="0"/>
       <w:r>
         <w:rPr>
           <w:noProof/>
@@ -1486,7 +1492,6 @@
           <w:sz w:val="36"/>
           <w:szCs w:val="36"/>
         </w:rPr>
-        <w:lastRenderedPageBreak/>
         <w:t>2</w:t>
       </w:r>
       <w:r>
@@ -1835,7 +1840,15 @@
           <w:sz w:val="28"/>
           <w:szCs w:val="28"/>
         </w:rPr>
-        <w:t>You can automatically run NIST2Stout on all of these species by copying nist2stout.py and n2sWrapper.py to the Base directory.  Then execute n2sWrapper.py with no other parameters. The code will go through all subdirectories looking for matching pairs of level files (X.nist.txt) and line files (X.tp.nist.txt). For each pair it finds, it will execute nist2stout.py as in described in Section 2.1. The Stout formatted files should end up in the same directories as the NIST source files for that species.</w:t>
+        <w:t xml:space="preserve">You can automatically run NIST2Stout on all of these species by copying nist2stout.py and n2sWrapper.py to the Base directory.  Then execute n2sWrapper.py with no other parameters. The code will go through all subdirectories looking for matching pairs of level files (X.nist.txt) and line files (X.tp.nist.txt). For each pair it finds, it will execute nist2stout.py as in </w:t>
+      </w:r>
+      <w:r>
+        <w:rPr>
+          <w:sz w:val="28"/>
+          <w:szCs w:val="28"/>
+        </w:rPr>
+        <w:lastRenderedPageBreak/>
+        <w:t>described in Section 2.1. The Stout formatted files should end up in the same directories as the NIST source files for that species.</w:t>
       </w:r>
     </w:p>
     <w:p>
@@ -1859,7 +1872,6 @@
           <w:sz w:val="36"/>
           <w:szCs w:val="36"/>
         </w:rPr>
-        <w:lastRenderedPageBreak/>
         <w:t>3</w:t>
       </w:r>
       <w:r>
@@ -2076,6 +2088,116 @@
     </w:sectPr>
   </w:body>
 </w:document>
+</file>
+
+<file path=word/endnotes.xml><?xml version="1.0" encoding="utf-8"?>
+<w:endnotes xmlns:wpc="http://schemas.microsoft.com/office/word/2010/wordprocessingCanvas" xmlns:mc="http://schemas.openxmlformats.org/markup-compatibility/2006" xmlns:o="urn:schemas-microsoft-com:office:office" xmlns:r="http://schemas.openxmlformats.org/officeDocument/2006/relationships" xmlns:m="http://schemas.openxmlformats.org/officeDocument/2006/math" xmlns:v="urn:schemas-microsoft-com:vml" xmlns:wp14="http://schemas.microsoft.com/office/word/2010/wordprocessingDrawing" xmlns:wp="http://schemas.openxmlformats.org/drawingml/2006/wordprocessingDrawing" xmlns:w10="urn:schemas-microsoft-com:office:word" xmlns:w="http://schemas.openxmlformats.org/wordprocessingml/2006/main" xmlns:w14="http://schemas.microsoft.com/office/word/2010/wordml" xmlns:wpg="http://schemas.microsoft.com/office/word/2010/wordprocessingGroup" xmlns:wpi="http://schemas.microsoft.com/office/word/2010/wordprocessingInk" xmlns:wne="http://schemas.microsoft.com/office/word/2006/wordml" xmlns:wps="http://schemas.microsoft.com/office/word/2010/wordprocessingShape" mc:Ignorable="w14 wp14">
+  <w:endnote w:type="separator" w:id="-1">
+    <w:p>
+      <w:pPr>
+        <w:spacing w:after="0" w:line="240" w:lineRule="auto"/>
+      </w:pPr>
+      <w:r>
+        <w:separator/>
+      </w:r>
+    </w:p>
+  </w:endnote>
+  <w:endnote w:type="continuationSeparator" w:id="0">
+    <w:p>
+      <w:pPr>
+        <w:spacing w:after="0" w:line="240" w:lineRule="auto"/>
+      </w:pPr>
+      <w:r>
+        <w:continuationSeparator/>
+      </w:r>
+    </w:p>
+  </w:endnote>
+</w:endnotes>
+</file>
+
+<file path=word/footer1.xml><?xml version="1.0" encoding="utf-8"?>
+<w:ftr xmlns:wpc="http://schemas.microsoft.com/office/word/2010/wordprocessingCanvas" xmlns:mc="http://schemas.openxmlformats.org/markup-compatibility/2006" xmlns:o="urn:schemas-microsoft-com:office:office" xmlns:r="http://schemas.openxmlformats.org/officeDocument/2006/relationships" xmlns:m="http://schemas.openxmlformats.org/officeDocument/2006/math" xmlns:v="urn:schemas-microsoft-com:vml" xmlns:wp14="http://schemas.microsoft.com/office/word/2010/wordprocessingDrawing" xmlns:wp="http://schemas.openxmlformats.org/drawingml/2006/wordprocessingDrawing" xmlns:w10="urn:schemas-microsoft-com:office:word" xmlns:w="http://schemas.openxmlformats.org/wordprocessingml/2006/main" xmlns:w14="http://schemas.microsoft.com/office/word/2010/wordml" xmlns:wpg="http://schemas.microsoft.com/office/word/2010/wordprocessingGroup" xmlns:wpi="http://schemas.microsoft.com/office/word/2010/wordprocessingInk" xmlns:wne="http://schemas.microsoft.com/office/word/2006/wordml" xmlns:wps="http://schemas.microsoft.com/office/word/2010/wordprocessingShape" mc:Ignorable="w14 wp14">
+  <w:p>
+    <w:pPr>
+      <w:pStyle w:val="Footer"/>
+    </w:pPr>
+  </w:p>
+</w:ftr>
+</file>
+
+<file path=word/footer2.xml><?xml version="1.0" encoding="utf-8"?>
+<w:ftr xmlns:wpc="http://schemas.microsoft.com/office/word/2010/wordprocessingCanvas" xmlns:mc="http://schemas.openxmlformats.org/markup-compatibility/2006" xmlns:o="urn:schemas-microsoft-com:office:office" xmlns:r="http://schemas.openxmlformats.org/officeDocument/2006/relationships" xmlns:m="http://schemas.openxmlformats.org/officeDocument/2006/math" xmlns:v="urn:schemas-microsoft-com:vml" xmlns:wp14="http://schemas.microsoft.com/office/word/2010/wordprocessingDrawing" xmlns:wp="http://schemas.openxmlformats.org/drawingml/2006/wordprocessingDrawing" xmlns:w10="urn:schemas-microsoft-com:office:word" xmlns:w="http://schemas.openxmlformats.org/wordprocessingml/2006/main" xmlns:w14="http://schemas.microsoft.com/office/word/2010/wordml" xmlns:wpg="http://schemas.microsoft.com/office/word/2010/wordprocessingGroup" xmlns:wpi="http://schemas.microsoft.com/office/word/2010/wordprocessingInk" xmlns:wne="http://schemas.microsoft.com/office/word/2006/wordml" xmlns:wps="http://schemas.microsoft.com/office/word/2010/wordprocessingShape" mc:Ignorable="w14 wp14">
+  <w:p>
+    <w:pPr>
+      <w:pStyle w:val="Footer"/>
+    </w:pPr>
+  </w:p>
+</w:ftr>
+</file>
+
+<file path=word/footer3.xml><?xml version="1.0" encoding="utf-8"?>
+<w:ftr xmlns:wpc="http://schemas.microsoft.com/office/word/2010/wordprocessingCanvas" xmlns:mc="http://schemas.openxmlformats.org/markup-compatibility/2006" xmlns:o="urn:schemas-microsoft-com:office:office" xmlns:r="http://schemas.openxmlformats.org/officeDocument/2006/relationships" xmlns:m="http://schemas.openxmlformats.org/officeDocument/2006/math" xmlns:v="urn:schemas-microsoft-com:vml" xmlns:wp14="http://schemas.microsoft.com/office/word/2010/wordprocessingDrawing" xmlns:wp="http://schemas.openxmlformats.org/drawingml/2006/wordprocessingDrawing" xmlns:w10="urn:schemas-microsoft-com:office:word" xmlns:w="http://schemas.openxmlformats.org/wordprocessingml/2006/main" xmlns:w14="http://schemas.microsoft.com/office/word/2010/wordml" xmlns:wpg="http://schemas.microsoft.com/office/word/2010/wordprocessingGroup" xmlns:wpi="http://schemas.microsoft.com/office/word/2010/wordprocessingInk" xmlns:wne="http://schemas.microsoft.com/office/word/2006/wordml" xmlns:wps="http://schemas.microsoft.com/office/word/2010/wordprocessingShape" mc:Ignorable="w14 wp14">
+  <w:p>
+    <w:pPr>
+      <w:pStyle w:val="Footer"/>
+    </w:pPr>
+  </w:p>
+</w:ftr>
+</file>
+
+<file path=word/footnotes.xml><?xml version="1.0" encoding="utf-8"?>
+<w:footnotes xmlns:wpc="http://schemas.microsoft.com/office/word/2010/wordprocessingCanvas" xmlns:mc="http://schemas.openxmlformats.org/markup-compatibility/2006" xmlns:o="urn:schemas-microsoft-com:office:office" xmlns:r="http://schemas.openxmlformats.org/officeDocument/2006/relationships" xmlns:m="http://schemas.openxmlformats.org/officeDocument/2006/math" xmlns:v="urn:schemas-microsoft-com:vml" xmlns:wp14="http://schemas.microsoft.com/office/word/2010/wordprocessingDrawing" xmlns:wp="http://schemas.openxmlformats.org/drawingml/2006/wordprocessingDrawing" xmlns:w10="urn:schemas-microsoft-com:office:word" xmlns:w="http://schemas.openxmlformats.org/wordprocessingml/2006/main" xmlns:w14="http://schemas.microsoft.com/office/word/2010/wordml" xmlns:wpg="http://schemas.microsoft.com/office/word/2010/wordprocessingGroup" xmlns:wpi="http://schemas.microsoft.com/office/word/2010/wordprocessingInk" xmlns:wne="http://schemas.microsoft.com/office/word/2006/wordml" xmlns:wps="http://schemas.microsoft.com/office/word/2010/wordprocessingShape" mc:Ignorable="w14 wp14">
+  <w:footnote w:type="separator" w:id="-1">
+    <w:p>
+      <w:pPr>
+        <w:spacing w:after="0" w:line="240" w:lineRule="auto"/>
+      </w:pPr>
+      <w:r>
+        <w:separator/>
+      </w:r>
+    </w:p>
+  </w:footnote>
+  <w:footnote w:type="continuationSeparator" w:id="0">
+    <w:p>
+      <w:pPr>
+        <w:spacing w:after="0" w:line="240" w:lineRule="auto"/>
+      </w:pPr>
+      <w:r>
+        <w:continuationSeparator/>
+      </w:r>
+    </w:p>
+  </w:footnote>
+</w:footnotes>
+</file>
+
+<file path=word/header1.xml><?xml version="1.0" encoding="utf-8"?>
+<w:hdr xmlns:wpc="http://schemas.microsoft.com/office/word/2010/wordprocessingCanvas" xmlns:mc="http://schemas.openxmlformats.org/markup-compatibility/2006" xmlns:o="urn:schemas-microsoft-com:office:office" xmlns:r="http://schemas.openxmlformats.org/officeDocument/2006/relationships" xmlns:m="http://schemas.openxmlformats.org/officeDocument/2006/math" xmlns:v="urn:schemas-microsoft-com:vml" xmlns:wp14="http://schemas.microsoft.com/office/word/2010/wordprocessingDrawing" xmlns:wp="http://schemas.openxmlformats.org/drawingml/2006/wordprocessingDrawing" xmlns:w10="urn:schemas-microsoft-com:office:word" xmlns:w="http://schemas.openxmlformats.org/wordprocessingml/2006/main" xmlns:w14="http://schemas.microsoft.com/office/word/2010/wordml" xmlns:wpg="http://schemas.microsoft.com/office/word/2010/wordprocessingGroup" xmlns:wpi="http://schemas.microsoft.com/office/word/2010/wordprocessingInk" xmlns:wne="http://schemas.microsoft.com/office/word/2006/wordml" xmlns:wps="http://schemas.microsoft.com/office/word/2010/wordprocessingShape" mc:Ignorable="w14 wp14">
+  <w:p>
+    <w:pPr>
+      <w:pStyle w:val="Header"/>
+    </w:pPr>
+  </w:p>
+</w:hdr>
+</file>
+
+<file path=word/header2.xml><?xml version="1.0" encoding="utf-8"?>
+<w:hdr xmlns:wpc="http://schemas.microsoft.com/office/word/2010/wordprocessingCanvas" xmlns:mc="http://schemas.openxmlformats.org/markup-compatibility/2006" xmlns:o="urn:schemas-microsoft-com:office:office" xmlns:r="http://schemas.openxmlformats.org/officeDocument/2006/relationships" xmlns:m="http://schemas.openxmlformats.org/officeDocument/2006/math" xmlns:v="urn:schemas-microsoft-com:vml" xmlns:wp14="http://schemas.microsoft.com/office/word/2010/wordprocessingDrawing" xmlns:wp="http://schemas.openxmlformats.org/drawingml/2006/wordprocessingDrawing" xmlns:w10="urn:schemas-microsoft-com:office:word" xmlns:w="http://schemas.openxmlformats.org/wordprocessingml/2006/main" xmlns:w14="http://schemas.microsoft.com/office/word/2010/wordml" xmlns:wpg="http://schemas.microsoft.com/office/word/2010/wordprocessingGroup" xmlns:wpi="http://schemas.microsoft.com/office/word/2010/wordprocessingInk" xmlns:wne="http://schemas.microsoft.com/office/word/2006/wordml" xmlns:wps="http://schemas.microsoft.com/office/word/2010/wordprocessingShape" mc:Ignorable="w14 wp14">
+  <w:p>
+    <w:pPr>
+      <w:pStyle w:val="Header"/>
+    </w:pPr>
+  </w:p>
+</w:hdr>
+</file>
+
+<file path=word/header3.xml><?xml version="1.0" encoding="utf-8"?>
+<w:hdr xmlns:wpc="http://schemas.microsoft.com/office/word/2010/wordprocessingCanvas" xmlns:mc="http://schemas.openxmlformats.org/markup-compatibility/2006" xmlns:o="urn:schemas-microsoft-com:office:office" xmlns:r="http://schemas.openxmlformats.org/officeDocument/2006/relationships" xmlns:m="http://schemas.openxmlformats.org/officeDocument/2006/math" xmlns:v="urn:schemas-microsoft-com:vml" xmlns:wp14="http://schemas.microsoft.com/office/word/2010/wordprocessingDrawing" xmlns:wp="http://schemas.openxmlformats.org/drawingml/2006/wordprocessingDrawing" xmlns:w10="urn:schemas-microsoft-com:office:word" xmlns:w="http://schemas.openxmlformats.org/wordprocessingml/2006/main" xmlns:w14="http://schemas.microsoft.com/office/word/2010/wordml" xmlns:wpg="http://schemas.microsoft.com/office/word/2010/wordprocessingGroup" xmlns:wpi="http://schemas.microsoft.com/office/word/2010/wordprocessingInk" xmlns:wne="http://schemas.microsoft.com/office/word/2006/wordml" xmlns:wps="http://schemas.microsoft.com/office/word/2010/wordprocessingShape" mc:Ignorable="w14 wp14">
+  <w:p>
+    <w:pPr>
+      <w:pStyle w:val="Header"/>
+    </w:pPr>
+  </w:p>
+</w:hdr>
 </file>
 
 <file path=word/numbering.xml><?xml version="1.0" encoding="utf-8"?>
@@ -2910,6 +3032,50 @@
       <w:szCs w:val="16"/>
     </w:rPr>
   </w:style>
+  <w:style w:type="paragraph" w:styleId="Header">
+    <w:name w:val="header"/>
+    <w:basedOn w:val="Normal"/>
+    <w:link w:val="HeaderChar"/>
+    <w:uiPriority w:val="99"/>
+    <w:unhideWhenUsed/>
+    <w:rsid w:val="006508C7"/>
+    <w:pPr>
+      <w:tabs>
+        <w:tab w:val="center" w:pos="4680"/>
+        <w:tab w:val="right" w:pos="9360"/>
+      </w:tabs>
+      <w:spacing w:after="0" w:line="240" w:lineRule="auto"/>
+    </w:pPr>
+  </w:style>
+  <w:style w:type="character" w:customStyle="1" w:styleId="HeaderChar">
+    <w:name w:val="Header Char"/>
+    <w:basedOn w:val="DefaultParagraphFont"/>
+    <w:link w:val="Header"/>
+    <w:uiPriority w:val="99"/>
+    <w:rsid w:val="006508C7"/>
+  </w:style>
+  <w:style w:type="paragraph" w:styleId="Footer">
+    <w:name w:val="footer"/>
+    <w:basedOn w:val="Normal"/>
+    <w:link w:val="FooterChar"/>
+    <w:uiPriority w:val="99"/>
+    <w:unhideWhenUsed/>
+    <w:rsid w:val="006508C7"/>
+    <w:pPr>
+      <w:tabs>
+        <w:tab w:val="center" w:pos="4680"/>
+        <w:tab w:val="right" w:pos="9360"/>
+      </w:tabs>
+      <w:spacing w:after="0" w:line="240" w:lineRule="auto"/>
+    </w:pPr>
+  </w:style>
+  <w:style w:type="character" w:customStyle="1" w:styleId="FooterChar">
+    <w:name w:val="Footer Char"/>
+    <w:basedOn w:val="DefaultParagraphFont"/>
+    <w:link w:val="Footer"/>
+    <w:uiPriority w:val="99"/>
+    <w:rsid w:val="006508C7"/>
+  </w:style>
 </w:styles>
 </file>
 
@@ -3268,6 +3434,50 @@
       <w:szCs w:val="16"/>
     </w:rPr>
   </w:style>
+  <w:style w:type="paragraph" w:styleId="Header">
+    <w:name w:val="header"/>
+    <w:basedOn w:val="Normal"/>
+    <w:link w:val="HeaderChar"/>
+    <w:uiPriority w:val="99"/>
+    <w:unhideWhenUsed/>
+    <w:rsid w:val="006508C7"/>
+    <w:pPr>
+      <w:tabs>
+        <w:tab w:val="center" w:pos="4680"/>
+        <w:tab w:val="right" w:pos="9360"/>
+      </w:tabs>
+      <w:spacing w:after="0" w:line="240" w:lineRule="auto"/>
+    </w:pPr>
+  </w:style>
+  <w:style w:type="character" w:customStyle="1" w:styleId="HeaderChar">
+    <w:name w:val="Header Char"/>
+    <w:basedOn w:val="DefaultParagraphFont"/>
+    <w:link w:val="Header"/>
+    <w:uiPriority w:val="99"/>
+    <w:rsid w:val="006508C7"/>
+  </w:style>
+  <w:style w:type="paragraph" w:styleId="Footer">
+    <w:name w:val="footer"/>
+    <w:basedOn w:val="Normal"/>
+    <w:link w:val="FooterChar"/>
+    <w:uiPriority w:val="99"/>
+    <w:unhideWhenUsed/>
+    <w:rsid w:val="006508C7"/>
+    <w:pPr>
+      <w:tabs>
+        <w:tab w:val="center" w:pos="4680"/>
+        <w:tab w:val="right" w:pos="9360"/>
+      </w:tabs>
+      <w:spacing w:after="0" w:line="240" w:lineRule="auto"/>
+    </w:pPr>
+  </w:style>
+  <w:style w:type="character" w:customStyle="1" w:styleId="FooterChar">
+    <w:name w:val="Footer Char"/>
+    <w:basedOn w:val="DefaultParagraphFont"/>
+    <w:link w:val="Footer"/>
+    <w:uiPriority w:val="99"/>
+    <w:rsid w:val="006508C7"/>
+  </w:style>
 </w:styles>
 </file>
 
